--- a/Books/Math-Books/Probability Theory/Stochastic Processes/Stochastic Processes I.docx
+++ b/Books/Math-Books/Probability Theory/Stochastic Processes/Stochastic Processes I.docx
@@ -1,6 +1,6 @@
 
 <file path=word/document.xml><?xml version="1.0" encoding="utf-8"?>
-<w:document xmlns:wpc="http://schemas.microsoft.com/office/word/2010/wordprocessingCanvas" xmlns:cx="http://schemas.microsoft.com/office/drawing/2014/chartex" xmlns:cx1="http://schemas.microsoft.com/office/drawing/2015/9/8/chartex" xmlns:cx2="http://schemas.microsoft.com/office/drawing/2015/10/21/chartex" xmlns:cx3="http://schemas.microsoft.com/office/drawing/2016/5/9/chartex" xmlns:cx4="http://schemas.microsoft.com/office/drawing/2016/5/10/chartex" xmlns:cx5="http://schemas.microsoft.com/office/drawing/2016/5/11/chartex" xmlns:mc="http://schemas.openxmlformats.org/markup-compatibility/2006" xmlns:o="urn:schemas-microsoft-com:office:office" xmlns:r="http://schemas.openxmlformats.org/officeDocument/2006/relationships" xmlns:m="http://schemas.openxmlformats.org/officeDocument/2006/math" xmlns:v="urn:schemas-microsoft-com:vml" xmlns:wp14="http://schemas.microsoft.com/office/word/2010/wordprocessingDrawing" xmlns:wp="http://schemas.openxmlformats.org/drawingml/2006/wordprocessingDrawing" xmlns:w10="urn:schemas-microsoft-com:office:word" xmlns:w="http://schemas.openxmlformats.org/wordprocessingml/2006/main" xmlns:w14="http://schemas.microsoft.com/office/word/2010/wordml" xmlns:w15="http://schemas.microsoft.com/office/word/2012/wordml" xmlns:w16se="http://schemas.microsoft.com/office/word/2015/wordml/symex" xmlns:wpg="http://schemas.microsoft.com/office/word/2010/wordprocessingGroup" xmlns:wpi="http://schemas.microsoft.com/office/word/2010/wordprocessingInk" xmlns:wne="http://schemas.microsoft.com/office/word/2006/wordml" xmlns:wps="http://schemas.microsoft.com/office/word/2010/wordprocessingShape" mc:Ignorable="w14 w15 w16se wp14">
+<w:document xmlns:wpc="http://schemas.microsoft.com/office/word/2010/wordprocessingCanvas" xmlns:cx="http://schemas.microsoft.com/office/drawing/2014/chartex" xmlns:cx1="http://schemas.microsoft.com/office/drawing/2015/9/8/chartex" xmlns:cx2="http://schemas.microsoft.com/office/drawing/2015/10/21/chartex" xmlns:cx3="http://schemas.microsoft.com/office/drawing/2016/5/9/chartex" xmlns:cx4="http://schemas.microsoft.com/office/drawing/2016/5/10/chartex" xmlns:cx5="http://schemas.microsoft.com/office/drawing/2016/5/11/chartex" xmlns:cx6="http://schemas.microsoft.com/office/drawing/2016/5/12/chartex" xmlns:cx7="http://schemas.microsoft.com/office/drawing/2016/5/13/chartex" xmlns:cx8="http://schemas.microsoft.com/office/drawing/2016/5/14/chartex" xmlns:mc="http://schemas.openxmlformats.org/markup-compatibility/2006" xmlns:aink="http://schemas.microsoft.com/office/drawing/2016/ink" xmlns:am3d="http://schemas.microsoft.com/office/drawing/2017/model3d" xmlns:o="urn:schemas-microsoft-com:office:office" xmlns:r="http://schemas.openxmlformats.org/officeDocument/2006/relationships" xmlns:m="http://schemas.openxmlformats.org/officeDocument/2006/math" xmlns:v="urn:schemas-microsoft-com:vml" xmlns:wp14="http://schemas.microsoft.com/office/word/2010/wordprocessingDrawing" xmlns:wp="http://schemas.openxmlformats.org/drawingml/2006/wordprocessingDrawing" xmlns:w10="urn:schemas-microsoft-com:office:word" xmlns:w="http://schemas.openxmlformats.org/wordprocessingml/2006/main" xmlns:w14="http://schemas.microsoft.com/office/word/2010/wordml" xmlns:w15="http://schemas.microsoft.com/office/word/2012/wordml" xmlns:w16cid="http://schemas.microsoft.com/office/word/2016/wordml/cid" xmlns:w16se="http://schemas.microsoft.com/office/word/2015/wordml/symex" xmlns:wpg="http://schemas.microsoft.com/office/word/2010/wordprocessingGroup" xmlns:wpi="http://schemas.microsoft.com/office/word/2010/wordprocessingInk" xmlns:wne="http://schemas.microsoft.com/office/word/2006/wordml" xmlns:wps="http://schemas.microsoft.com/office/word/2010/wordprocessingShape" mc:Ignorable="w14 w15 w16se w16cid wp14">
   <w:body>
     <w:p>
       <w:pPr>
@@ -1204,8 +1204,19 @@
           <w:bCs/>
           <w:color w:val="auto"/>
         </w:rPr>
-        <w:t>random process</w:t>
+        <w:t xml:space="preserve">random </w:t>
       </w:r>
+      <w:proofErr w:type="gramStart"/>
+      <w:r>
+        <w:rPr>
+          <w:rStyle w:val="SubtleEmphasis"/>
+          <w:b/>
+          <w:bCs/>
+          <w:color w:val="auto"/>
+        </w:rPr>
+        <w:t>process</w:t>
+      </w:r>
+      <w:proofErr w:type="gramEnd"/>
       <w:r>
         <w:rPr>
           <w:rStyle w:val="SubtleEmphasis"/>
@@ -1288,8 +1299,6 @@
         </w:rPr>
         <w:t>CONTINU</w:t>
       </w:r>
-      <w:bookmarkStart w:id="0" w:name="_GoBack"/>
-      <w:bookmarkEnd w:id="0"/>
       <w:r>
         <w:rPr>
           <w:rStyle w:val="SubtleEmphasis"/>
@@ -16326,7 +16335,7 @@
                     <w:sz w:val="28"/>
                     <w:szCs w:val="28"/>
                   </w:rPr>
-                  <m:t>3</m:t>
+                  <m:t>4</m:t>
                 </m:r>
               </m:e>
             </m:d>
@@ -16358,7 +16367,7 @@
                     <w:sz w:val="28"/>
                     <w:szCs w:val="28"/>
                   </w:rPr>
-                  <m:t>4</m:t>
+                  <m:t>6</m:t>
                 </m:r>
               </m:e>
             </m:d>
@@ -18398,7 +18407,39 @@
             <w:sz w:val="28"/>
             <w:szCs w:val="28"/>
           </w:rPr>
-          <m:t>Ω = { (i,j,k): i∈{0,10}, j∈{0,20}, k∈{0,50} }</m:t>
+          <m:t>Ω = { (</m:t>
+        </m:r>
+        <w:proofErr w:type="spellStart"/>
+        <m:r>
+          <m:rPr>
+            <m:nor/>
+          </m:rPr>
+          <w:rPr>
+            <w:rStyle w:val="SubtleEmphasis"/>
+            <w:rFonts w:ascii="Cambria Math" w:hAnsi="Cambria Math"/>
+            <w:i w:val="0"/>
+            <w:iCs w:val="0"/>
+            <w:color w:val="002060"/>
+            <w:sz w:val="28"/>
+            <w:szCs w:val="28"/>
+          </w:rPr>
+          <m:t>i,j,k</m:t>
+        </m:r>
+        <w:proofErr w:type="spellEnd"/>
+        <m:r>
+          <m:rPr>
+            <m:nor/>
+          </m:rPr>
+          <w:rPr>
+            <w:rStyle w:val="SubtleEmphasis"/>
+            <w:rFonts w:ascii="Cambria Math" w:hAnsi="Cambria Math"/>
+            <w:i w:val="0"/>
+            <w:iCs w:val="0"/>
+            <w:color w:val="002060"/>
+            <w:sz w:val="28"/>
+            <w:szCs w:val="28"/>
+          </w:rPr>
+          <m:t>): i∈{0,10}, j∈{0,20}, k∈{0,50} }</m:t>
         </m:r>
         <m:r>
           <m:rPr>
@@ -19350,7 +19391,21 @@
         <w:rPr>
           <w:rFonts w:ascii="Cambria Math" w:eastAsiaTheme="minorEastAsia" w:hAnsi="Cambria Math"/>
         </w:rPr>
-        <w:t xml:space="preserve">This idea is based on the assumption that E[X|Y] relies only on the minimal sigma-field generated by Y, </w:t>
+        <w:t xml:space="preserve">This idea </w:t>
+      </w:r>
+      <w:proofErr w:type="gramStart"/>
+      <w:r>
+        <w:rPr>
+          <w:rFonts w:ascii="Cambria Math" w:eastAsiaTheme="minorEastAsia" w:hAnsi="Cambria Math"/>
+        </w:rPr>
+        <w:t>is based on the assumption</w:t>
+      </w:r>
+      <w:proofErr w:type="gramEnd"/>
+      <w:r>
+        <w:rPr>
+          <w:rFonts w:ascii="Cambria Math" w:eastAsiaTheme="minorEastAsia" w:hAnsi="Cambria Math"/>
+        </w:rPr>
+        <w:t xml:space="preserve"> that E[X|Y] relies only on the minimal sigma-field generated by Y, </w:t>
       </w:r>
       <m:oMath>
         <m:r>
@@ -21617,6 +21672,17 @@
               </w:rPr>
               <m:t>X</m:t>
             </m:r>
+            <m:r>
+              <w:rPr>
+                <w:rFonts w:ascii="Cambria Math" w:eastAsiaTheme="minorEastAsia" w:hAnsi="Cambria Math"/>
+                <w:color w:val="000000" w:themeColor="text1"/>
+                <w:sz w:val="24"/>
+                <w:szCs w:val="24"/>
+              </w:rPr>
+              <m:t>|G</m:t>
+            </m:r>
+            <w:bookmarkStart w:id="0" w:name="_GoBack"/>
+            <w:bookmarkEnd w:id="0"/>
           </m:e>
         </m:d>
         <m:r>
@@ -21813,7 +21879,7 @@
                 <w:sz w:val="24"/>
                 <w:szCs w:val="24"/>
               </w:rPr>
-              <m:t>H</m:t>
+              <m:t>G</m:t>
             </m:r>
           </m:e>
         </m:d>
@@ -22088,7 +22154,15 @@
         <w:bidi w:val="0"/>
       </w:pPr>
       <w:r>
-        <w:t>We assume that as time goes on we accumulate more information about our processes.</w:t>
+        <w:t xml:space="preserve">We assume that as time goes </w:t>
+      </w:r>
+      <w:proofErr w:type="gramStart"/>
+      <w:r>
+        <w:t>on</w:t>
+      </w:r>
+      <w:proofErr w:type="gramEnd"/>
+      <w:r>
+        <w:t xml:space="preserve"> we accumulate more information about our processes.</w:t>
       </w:r>
     </w:p>
     <w:p>
@@ -22705,7 +22779,21 @@
         <w:rPr>
           <w:rFonts w:eastAsiaTheme="minorEastAsia"/>
         </w:rPr>
-        <w:t>At time t = 4 it will be possible to decide whether or not A has occurred, therefore, A</w:t>
+        <w:t xml:space="preserve">At time t = 4 it will be possible to decide </w:t>
+      </w:r>
+      <w:proofErr w:type="gramStart"/>
+      <w:r>
+        <w:rPr>
+          <w:rFonts w:eastAsiaTheme="minorEastAsia"/>
+        </w:rPr>
+        <w:t>whether or not</w:t>
+      </w:r>
+      <w:proofErr w:type="gramEnd"/>
+      <w:r>
+        <w:rPr>
+          <w:rFonts w:eastAsiaTheme="minorEastAsia"/>
+        </w:rPr>
+        <w:t xml:space="preserve"> A has occurred, therefore, A</w:t>
       </w:r>
       <m:oMath>
         <m:r>
@@ -27339,6 +27427,7 @@
           <w:szCs w:val="24"/>
         </w:rPr>
       </w:pPr>
+      <w:proofErr w:type="spellStart"/>
       <w:r>
         <w:rPr>
           <w:rStyle w:val="SubtleEmphasis"/>
@@ -27346,7 +27435,17 @@
           <w:sz w:val="24"/>
           <w:szCs w:val="24"/>
         </w:rPr>
-        <w:t>Skorokhod's Representation Theorem (</w:t>
+        <w:t>Skorokhod's</w:t>
+      </w:r>
+      <w:proofErr w:type="spellEnd"/>
+      <w:r>
+        <w:rPr>
+          <w:rStyle w:val="SubtleEmphasis"/>
+          <w:rFonts w:ascii="Cambria Math" w:hAnsi="Cambria Math"/>
+          <w:sz w:val="24"/>
+          <w:szCs w:val="24"/>
+        </w:rPr>
+        <w:t xml:space="preserve"> Representation Theorem (</w:t>
       </w:r>
       <w:r>
         <w:rPr>
@@ -28233,7 +28332,7 @@
 </file>
 
 <file path=word/endnotes.xml><?xml version="1.0" encoding="utf-8"?>
-<w:endnotes xmlns:wpc="http://schemas.microsoft.com/office/word/2010/wordprocessingCanvas" xmlns:cx="http://schemas.microsoft.com/office/drawing/2014/chartex" xmlns:cx1="http://schemas.microsoft.com/office/drawing/2015/9/8/chartex" xmlns:cx2="http://schemas.microsoft.com/office/drawing/2015/10/21/chartex" xmlns:cx3="http://schemas.microsoft.com/office/drawing/2016/5/9/chartex" xmlns:cx4="http://schemas.microsoft.com/office/drawing/2016/5/10/chartex" xmlns:cx5="http://schemas.microsoft.com/office/drawing/2016/5/11/chartex" xmlns:mc="http://schemas.openxmlformats.org/markup-compatibility/2006" xmlns:o="urn:schemas-microsoft-com:office:office" xmlns:r="http://schemas.openxmlformats.org/officeDocument/2006/relationships" xmlns:m="http://schemas.openxmlformats.org/officeDocument/2006/math" xmlns:v="urn:schemas-microsoft-com:vml" xmlns:wp14="http://schemas.microsoft.com/office/word/2010/wordprocessingDrawing" xmlns:wp="http://schemas.openxmlformats.org/drawingml/2006/wordprocessingDrawing" xmlns:w10="urn:schemas-microsoft-com:office:word" xmlns:w="http://schemas.openxmlformats.org/wordprocessingml/2006/main" xmlns:w14="http://schemas.microsoft.com/office/word/2010/wordml" xmlns:w15="http://schemas.microsoft.com/office/word/2012/wordml" xmlns:w16se="http://schemas.microsoft.com/office/word/2015/wordml/symex" xmlns:wpg="http://schemas.microsoft.com/office/word/2010/wordprocessingGroup" xmlns:wpi="http://schemas.microsoft.com/office/word/2010/wordprocessingInk" xmlns:wne="http://schemas.microsoft.com/office/word/2006/wordml" xmlns:wps="http://schemas.microsoft.com/office/word/2010/wordprocessingShape" mc:Ignorable="w14 w15 w16se wp14">
+<w:endnotes xmlns:wpc="http://schemas.microsoft.com/office/word/2010/wordprocessingCanvas" xmlns:cx="http://schemas.microsoft.com/office/drawing/2014/chartex" xmlns:cx1="http://schemas.microsoft.com/office/drawing/2015/9/8/chartex" xmlns:cx2="http://schemas.microsoft.com/office/drawing/2015/10/21/chartex" xmlns:cx3="http://schemas.microsoft.com/office/drawing/2016/5/9/chartex" xmlns:cx4="http://schemas.microsoft.com/office/drawing/2016/5/10/chartex" xmlns:cx5="http://schemas.microsoft.com/office/drawing/2016/5/11/chartex" xmlns:cx6="http://schemas.microsoft.com/office/drawing/2016/5/12/chartex" xmlns:cx7="http://schemas.microsoft.com/office/drawing/2016/5/13/chartex" xmlns:cx8="http://schemas.microsoft.com/office/drawing/2016/5/14/chartex" xmlns:mc="http://schemas.openxmlformats.org/markup-compatibility/2006" xmlns:aink="http://schemas.microsoft.com/office/drawing/2016/ink" xmlns:am3d="http://schemas.microsoft.com/office/drawing/2017/model3d" xmlns:o="urn:schemas-microsoft-com:office:office" xmlns:r="http://schemas.openxmlformats.org/officeDocument/2006/relationships" xmlns:m="http://schemas.openxmlformats.org/officeDocument/2006/math" xmlns:v="urn:schemas-microsoft-com:vml" xmlns:wp14="http://schemas.microsoft.com/office/word/2010/wordprocessingDrawing" xmlns:wp="http://schemas.openxmlformats.org/drawingml/2006/wordprocessingDrawing" xmlns:w10="urn:schemas-microsoft-com:office:word" xmlns:w="http://schemas.openxmlformats.org/wordprocessingml/2006/main" xmlns:w14="http://schemas.microsoft.com/office/word/2010/wordml" xmlns:w15="http://schemas.microsoft.com/office/word/2012/wordml" xmlns:w16cid="http://schemas.microsoft.com/office/word/2016/wordml/cid" xmlns:w16se="http://schemas.microsoft.com/office/word/2015/wordml/symex" xmlns:wpg="http://schemas.microsoft.com/office/word/2010/wordprocessingGroup" xmlns:wpi="http://schemas.microsoft.com/office/word/2010/wordprocessingInk" xmlns:wne="http://schemas.microsoft.com/office/word/2006/wordml" xmlns:wps="http://schemas.microsoft.com/office/word/2010/wordprocessingShape" mc:Ignorable="w14 w15 w16se w16cid wp14">
   <w:endnote w:type="separator" w:id="-1">
     <w:p>
       <w:pPr>
@@ -28258,7 +28357,7 @@
 </file>
 
 <file path=word/footnotes.xml><?xml version="1.0" encoding="utf-8"?>
-<w:footnotes xmlns:wpc="http://schemas.microsoft.com/office/word/2010/wordprocessingCanvas" xmlns:cx="http://schemas.microsoft.com/office/drawing/2014/chartex" xmlns:cx1="http://schemas.microsoft.com/office/drawing/2015/9/8/chartex" xmlns:cx2="http://schemas.microsoft.com/office/drawing/2015/10/21/chartex" xmlns:cx3="http://schemas.microsoft.com/office/drawing/2016/5/9/chartex" xmlns:cx4="http://schemas.microsoft.com/office/drawing/2016/5/10/chartex" xmlns:cx5="http://schemas.microsoft.com/office/drawing/2016/5/11/chartex" xmlns:mc="http://schemas.openxmlformats.org/markup-compatibility/2006" xmlns:o="urn:schemas-microsoft-com:office:office" xmlns:r="http://schemas.openxmlformats.org/officeDocument/2006/relationships" xmlns:m="http://schemas.openxmlformats.org/officeDocument/2006/math" xmlns:v="urn:schemas-microsoft-com:vml" xmlns:wp14="http://schemas.microsoft.com/office/word/2010/wordprocessingDrawing" xmlns:wp="http://schemas.openxmlformats.org/drawingml/2006/wordprocessingDrawing" xmlns:w10="urn:schemas-microsoft-com:office:word" xmlns:w="http://schemas.openxmlformats.org/wordprocessingml/2006/main" xmlns:w14="http://schemas.microsoft.com/office/word/2010/wordml" xmlns:w15="http://schemas.microsoft.com/office/word/2012/wordml" xmlns:w16se="http://schemas.microsoft.com/office/word/2015/wordml/symex" xmlns:wpg="http://schemas.microsoft.com/office/word/2010/wordprocessingGroup" xmlns:wpi="http://schemas.microsoft.com/office/word/2010/wordprocessingInk" xmlns:wne="http://schemas.microsoft.com/office/word/2006/wordml" xmlns:wps="http://schemas.microsoft.com/office/word/2010/wordprocessingShape" mc:Ignorable="w14 w15 w16se wp14">
+<w:footnotes xmlns:wpc="http://schemas.microsoft.com/office/word/2010/wordprocessingCanvas" xmlns:cx="http://schemas.microsoft.com/office/drawing/2014/chartex" xmlns:cx1="http://schemas.microsoft.com/office/drawing/2015/9/8/chartex" xmlns:cx2="http://schemas.microsoft.com/office/drawing/2015/10/21/chartex" xmlns:cx3="http://schemas.microsoft.com/office/drawing/2016/5/9/chartex" xmlns:cx4="http://schemas.microsoft.com/office/drawing/2016/5/10/chartex" xmlns:cx5="http://schemas.microsoft.com/office/drawing/2016/5/11/chartex" xmlns:cx6="http://schemas.microsoft.com/office/drawing/2016/5/12/chartex" xmlns:cx7="http://schemas.microsoft.com/office/drawing/2016/5/13/chartex" xmlns:cx8="http://schemas.microsoft.com/office/drawing/2016/5/14/chartex" xmlns:mc="http://schemas.openxmlformats.org/markup-compatibility/2006" xmlns:aink="http://schemas.microsoft.com/office/drawing/2016/ink" xmlns:am3d="http://schemas.microsoft.com/office/drawing/2017/model3d" xmlns:o="urn:schemas-microsoft-com:office:office" xmlns:r="http://schemas.openxmlformats.org/officeDocument/2006/relationships" xmlns:m="http://schemas.openxmlformats.org/officeDocument/2006/math" xmlns:v="urn:schemas-microsoft-com:vml" xmlns:wp14="http://schemas.microsoft.com/office/word/2010/wordprocessingDrawing" xmlns:wp="http://schemas.openxmlformats.org/drawingml/2006/wordprocessingDrawing" xmlns:w10="urn:schemas-microsoft-com:office:word" xmlns:w="http://schemas.openxmlformats.org/wordprocessingml/2006/main" xmlns:w14="http://schemas.microsoft.com/office/word/2010/wordml" xmlns:w15="http://schemas.microsoft.com/office/word/2012/wordml" xmlns:w16cid="http://schemas.microsoft.com/office/word/2016/wordml/cid" xmlns:w16se="http://schemas.microsoft.com/office/word/2015/wordml/symex" xmlns:wpg="http://schemas.microsoft.com/office/word/2010/wordprocessingGroup" xmlns:wpi="http://schemas.microsoft.com/office/word/2010/wordprocessingInk" xmlns:wne="http://schemas.microsoft.com/office/word/2006/wordml" xmlns:wps="http://schemas.microsoft.com/office/word/2010/wordprocessingShape" mc:Ignorable="w14 w15 w16se w16cid wp14">
   <w:footnote w:type="separator" w:id="-1">
     <w:p>
       <w:pPr>
@@ -28283,7 +28382,7 @@
 </file>
 
 <file path=word/numbering.xml><?xml version="1.0" encoding="utf-8"?>
-<w:numbering xmlns:wpc="http://schemas.microsoft.com/office/word/2010/wordprocessingCanvas" xmlns:cx="http://schemas.microsoft.com/office/drawing/2014/chartex" xmlns:cx1="http://schemas.microsoft.com/office/drawing/2015/9/8/chartex" xmlns:cx2="http://schemas.microsoft.com/office/drawing/2015/10/21/chartex" xmlns:cx3="http://schemas.microsoft.com/office/drawing/2016/5/9/chartex" xmlns:cx4="http://schemas.microsoft.com/office/drawing/2016/5/10/chartex" xmlns:cx5="http://schemas.microsoft.com/office/drawing/2016/5/11/chartex" xmlns:mc="http://schemas.openxmlformats.org/markup-compatibility/2006" xmlns:o="urn:schemas-microsoft-com:office:office" xmlns:r="http://schemas.openxmlformats.org/officeDocument/2006/relationships" xmlns:m="http://schemas.openxmlformats.org/officeDocument/2006/math" xmlns:v="urn:schemas-microsoft-com:vml" xmlns:wp14="http://schemas.microsoft.com/office/word/2010/wordprocessingDrawing" xmlns:wp="http://schemas.openxmlformats.org/drawingml/2006/wordprocessingDrawing" xmlns:w10="urn:schemas-microsoft-com:office:word" xmlns:w="http://schemas.openxmlformats.org/wordprocessingml/2006/main" xmlns:w14="http://schemas.microsoft.com/office/word/2010/wordml" xmlns:w15="http://schemas.microsoft.com/office/word/2012/wordml" xmlns:w16se="http://schemas.microsoft.com/office/word/2015/wordml/symex" xmlns:wpg="http://schemas.microsoft.com/office/word/2010/wordprocessingGroup" xmlns:wpi="http://schemas.microsoft.com/office/word/2010/wordprocessingInk" xmlns:wne="http://schemas.microsoft.com/office/word/2006/wordml" xmlns:wps="http://schemas.microsoft.com/office/word/2010/wordprocessingShape" mc:Ignorable="w14 w15 w16se wp14">
+<w:numbering xmlns:wpc="http://schemas.microsoft.com/office/word/2010/wordprocessingCanvas" xmlns:cx="http://schemas.microsoft.com/office/drawing/2014/chartex" xmlns:cx1="http://schemas.microsoft.com/office/drawing/2015/9/8/chartex" xmlns:cx2="http://schemas.microsoft.com/office/drawing/2015/10/21/chartex" xmlns:cx3="http://schemas.microsoft.com/office/drawing/2016/5/9/chartex" xmlns:cx4="http://schemas.microsoft.com/office/drawing/2016/5/10/chartex" xmlns:cx5="http://schemas.microsoft.com/office/drawing/2016/5/11/chartex" xmlns:cx6="http://schemas.microsoft.com/office/drawing/2016/5/12/chartex" xmlns:cx7="http://schemas.microsoft.com/office/drawing/2016/5/13/chartex" xmlns:cx8="http://schemas.microsoft.com/office/drawing/2016/5/14/chartex" xmlns:mc="http://schemas.openxmlformats.org/markup-compatibility/2006" xmlns:aink="http://schemas.microsoft.com/office/drawing/2016/ink" xmlns:am3d="http://schemas.microsoft.com/office/drawing/2017/model3d" xmlns:o="urn:schemas-microsoft-com:office:office" xmlns:r="http://schemas.openxmlformats.org/officeDocument/2006/relationships" xmlns:m="http://schemas.openxmlformats.org/officeDocument/2006/math" xmlns:v="urn:schemas-microsoft-com:vml" xmlns:wp14="http://schemas.microsoft.com/office/word/2010/wordprocessingDrawing" xmlns:wp="http://schemas.openxmlformats.org/drawingml/2006/wordprocessingDrawing" xmlns:w10="urn:schemas-microsoft-com:office:word" xmlns:w="http://schemas.openxmlformats.org/wordprocessingml/2006/main" xmlns:w14="http://schemas.microsoft.com/office/word/2010/wordml" xmlns:w15="http://schemas.microsoft.com/office/word/2012/wordml" xmlns:w16cid="http://schemas.microsoft.com/office/word/2016/wordml/cid" xmlns:w16se="http://schemas.microsoft.com/office/word/2015/wordml/symex" xmlns:wpg="http://schemas.microsoft.com/office/word/2010/wordprocessingGroup" xmlns:wpi="http://schemas.microsoft.com/office/word/2010/wordprocessingInk" xmlns:wne="http://schemas.microsoft.com/office/word/2006/wordml" xmlns:wps="http://schemas.microsoft.com/office/word/2010/wordprocessingShape" mc:Ignorable="w14 w15 w16se w16cid wp14">
   <w:abstractNum w:abstractNumId="0" w15:restartNumberingAfterBreak="0">
     <w:nsid w:val="0CEE3FED"/>
     <w:multiLevelType w:val="hybridMultilevel"/>
@@ -29344,7 +29443,7 @@
 </file>
 
 <file path=word/styles.xml><?xml version="1.0" encoding="utf-8"?>
-<w:styles xmlns:mc="http://schemas.openxmlformats.org/markup-compatibility/2006" xmlns:r="http://schemas.openxmlformats.org/officeDocument/2006/relationships" xmlns:w="http://schemas.openxmlformats.org/wordprocessingml/2006/main" xmlns:w14="http://schemas.microsoft.com/office/word/2010/wordml" xmlns:w15="http://schemas.microsoft.com/office/word/2012/wordml" xmlns:w16se="http://schemas.microsoft.com/office/word/2015/wordml/symex" mc:Ignorable="w14 w15 w16se">
+<w:styles xmlns:mc="http://schemas.openxmlformats.org/markup-compatibility/2006" xmlns:r="http://schemas.openxmlformats.org/officeDocument/2006/relationships" xmlns:w="http://schemas.openxmlformats.org/wordprocessingml/2006/main" xmlns:w14="http://schemas.microsoft.com/office/word/2010/wordml" xmlns:w15="http://schemas.microsoft.com/office/word/2012/wordml" xmlns:w16cid="http://schemas.microsoft.com/office/word/2016/wordml/cid" xmlns:w16se="http://schemas.microsoft.com/office/word/2015/wordml/symex" mc:Ignorable="w14 w15 w16se w16cid">
   <w:docDefaults>
     <w:rPrDefault>
       <w:rPr>
@@ -29360,7 +29459,7 @@
       </w:pPr>
     </w:pPrDefault>
   </w:docDefaults>
-  <w:latentStyles w:defLockedState="0" w:defUIPriority="99" w:defSemiHidden="0" w:defUnhideWhenUsed="0" w:defQFormat="0" w:count="374">
+  <w:latentStyles w:defLockedState="0" w:defUIPriority="99" w:defSemiHidden="0" w:defUnhideWhenUsed="0" w:defQFormat="0" w:count="376">
     <w:lsdException w:name="Normal" w:uiPriority="0" w:qFormat="1"/>
     <w:lsdException w:name="heading 1" w:uiPriority="9" w:qFormat="1"/>
     <w:lsdException w:name="heading 2" w:semiHidden="1" w:uiPriority="9" w:unhideWhenUsed="1" w:qFormat="1"/>
@@ -29732,6 +29831,8 @@
     <w:lsdException w:name="Mention" w:semiHidden="1" w:unhideWhenUsed="1"/>
     <w:lsdException w:name="Smart Hyperlink" w:semiHidden="1" w:unhideWhenUsed="1"/>
     <w:lsdException w:name="Hashtag" w:semiHidden="1" w:unhideWhenUsed="1"/>
+    <w:lsdException w:name="Unresolved Mention" w:semiHidden="1" w:unhideWhenUsed="1"/>
+    <w:lsdException w:name="Smart Link" w:semiHidden="1" w:unhideWhenUsed="1"/>
   </w:latentStyles>
   <w:style w:type="paragraph" w:default="1" w:styleId="Normal">
     <w:name w:val="Normal"/>
